--- a/08-网络知识/10-网络知识~wp/网络知识打卡.docx
+++ b/08-网络知识/10-网络知识~wp/网络知识打卡.docx
@@ -4626,9 +4626,6 @@
     <w:p>
       <w:pPr>
         <w:pStyle w:val="1"/>
-        <w:rPr>
-          <w:rFonts w:hint="eastAsia"/>
-        </w:rPr>
       </w:pPr>
       <w:r>
         <w:rPr>
@@ -4640,28 +4637,409 @@
     <w:p>
       <w:pPr>
         <w:pStyle w:val="2"/>
-      </w:pPr>
-      <w:r>
-        <w:t>1.简单说明TCP滑动窗口的作用</w:t>
+        <w:numPr>
+          <w:ilvl w:val="0"/>
+          <w:numId w:val="11"/>
+        </w:numPr>
+      </w:pPr>
+      <w:r>
+        <w:t>简单说明TCP滑动窗口的作用</w:t>
+      </w:r>
+    </w:p>
+    <w:p>
+      <w:pPr>
+        <w:pStyle w:val="a4"/>
+        <w:numPr>
+          <w:ilvl w:val="0"/>
+          <w:numId w:val="12"/>
+        </w:numPr>
+        <w:ind w:firstLineChars="0"/>
+      </w:pPr>
+      <w:r>
+        <w:t>提供TCP可靠性：对发送的数据进行确认</w:t>
+      </w:r>
+    </w:p>
+    <w:p>
+      <w:pPr>
+        <w:pStyle w:val="a4"/>
+        <w:numPr>
+          <w:ilvl w:val="0"/>
+          <w:numId w:val="12"/>
+        </w:numPr>
+        <w:ind w:firstLineChars="0"/>
+        <w:rPr>
+          <w:rFonts w:hint="eastAsia"/>
+        </w:rPr>
+      </w:pPr>
+      <w:r>
+        <w:t>流量控制：窗口大小随链路变化</w:t>
+      </w:r>
+    </w:p>
+    <w:p>
+      <w:pPr>
+        <w:pStyle w:val="a4"/>
+        <w:ind w:left="360" w:firstLineChars="0" w:firstLine="0"/>
+      </w:pPr>
+      <w:r>
+        <w:rPr>
+          <w:rFonts w:hint="eastAsia"/>
+        </w:rPr>
+        <w:t>发送方在发送过程中始终保持着一个窗口，只有落在发送窗口内的数据帧才允许被发送；</w:t>
+      </w:r>
+    </w:p>
+    <w:p>
+      <w:pPr>
+        <w:pStyle w:val="a4"/>
+        <w:ind w:left="360" w:firstLineChars="0" w:firstLine="0"/>
+      </w:pPr>
+      <w:r>
+        <w:rPr>
+          <w:rFonts w:hint="eastAsia"/>
+        </w:rPr>
+        <w:t>同时接收方也始终保持着一个接收窗口，只有落在窗口内的数据才会被接收。</w:t>
+      </w:r>
+    </w:p>
+    <w:p>
+      <w:pPr>
+        <w:pStyle w:val="a4"/>
+        <w:ind w:left="360" w:firstLineChars="0" w:firstLine="0"/>
+        <w:rPr>
+          <w:rFonts w:hint="eastAsia"/>
+        </w:rPr>
+      </w:pPr>
+      <w:r>
+        <w:rPr>
+          <w:rFonts w:hint="eastAsia"/>
+        </w:rPr>
+        <w:t>这样通过改变发送窗口和接收窗口的大小就可以</w:t>
+      </w:r>
+      <w:r>
+        <w:rPr>
+          <w:rFonts w:hint="eastAsia"/>
+          <w:b/>
+          <w:bCs/>
+        </w:rPr>
+        <w:t>实现流量控制</w:t>
+      </w:r>
+      <w:r>
+        <w:rPr>
+          <w:rFonts w:hint="eastAsia"/>
+        </w:rPr>
+        <w:t>。</w:t>
       </w:r>
     </w:p>
     <w:p>
       <w:pPr>
         <w:pStyle w:val="2"/>
-      </w:pPr>
-      <w:r>
-        <w:t>2.简述TTL的作用</w:t>
+        <w:numPr>
+          <w:ilvl w:val="0"/>
+          <w:numId w:val="11"/>
+        </w:numPr>
+      </w:pPr>
+      <w:r>
+        <w:t>简述TTL的作用</w:t>
+      </w:r>
+    </w:p>
+    <w:p>
+      <w:pPr>
+        <w:pStyle w:val="a4"/>
+        <w:ind w:left="360" w:firstLineChars="0" w:firstLine="0"/>
+      </w:pPr>
+      <w:r>
+        <w:rPr>
+          <w:rFonts w:hint="eastAsia"/>
+        </w:rPr>
+        <w:t>TTL是T</w:t>
+      </w:r>
+      <w:r>
+        <w:t>ime To Live</w:t>
+      </w:r>
+      <w:r>
+        <w:rPr>
+          <w:rFonts w:hint="eastAsia"/>
+        </w:rPr>
+        <w:t>的缩写，该字段指定IP包被路由器丢弃之前允许通过的最大网段数量。</w:t>
+      </w:r>
+    </w:p>
+    <w:p>
+      <w:pPr>
+        <w:pStyle w:val="a4"/>
+        <w:ind w:left="360" w:firstLineChars="0" w:firstLine="0"/>
+      </w:pPr>
+      <w:r>
+        <w:rPr>
+          <w:rFonts w:hint="eastAsia"/>
+        </w:rPr>
+        <w:t>ICMP包的转发次数（跳数）</w:t>
+      </w:r>
+    </w:p>
+    <w:p>
+      <w:pPr>
+        <w:pStyle w:val="a4"/>
+        <w:ind w:left="360" w:firstLineChars="0" w:firstLine="0"/>
+      </w:pPr>
+      <w:r>
+        <w:rPr>
+          <w:rFonts w:hint="eastAsia"/>
+        </w:rPr>
+        <w:t>TTL的作用是限制IP数据包在计算机网络中的存在时间，</w:t>
+      </w:r>
+      <w:r>
+        <w:rPr>
+          <w:rFonts w:hint="eastAsia"/>
+        </w:rPr>
+        <w:t>避免IP包在网络中的无限循环和收发，节省了网络资源，并能使IP包的发送者能收到告警消息</w:t>
+      </w:r>
+    </w:p>
+    <w:p>
+      <w:pPr>
+        <w:pStyle w:val="a4"/>
+        <w:ind w:left="360" w:firstLineChars="0" w:firstLine="0"/>
+        <w:rPr>
+          <w:rFonts w:hint="eastAsia"/>
+        </w:rPr>
+      </w:pPr>
+      <w:r>
+        <w:rPr>
+          <w:rFonts w:hint="eastAsia"/>
+        </w:rPr>
+        <w:t>TTL的最大值是255</w:t>
       </w:r>
     </w:p>
     <w:p>
       <w:pPr>
         <w:pStyle w:val="2"/>
-        <w:rPr>
-          <w:rFonts w:hint="eastAsia"/>
-        </w:rPr>
       </w:pPr>
       <w:r>
         <w:t>3.简述TCP四次挥手过程</w:t>
+      </w:r>
+    </w:p>
+    <w:p>
+      <w:r>
+        <w:t>1）客户端进程发出连接释放报文，并且停止发送数据。释放数据报文首部，FIN=1，其序列号为seq=u（等于前面已经传送过来的数据的最后一个字节的序号加1），此时，客户端进入FIN-WAIT-1（终止等待1）状态。 TCP规定，FIN报文段即使不携带数据，也要消耗一个序号。</w:t>
+      </w:r>
+    </w:p>
+    <w:p>
+      <w:r>
+        <w:t>2）服务器收到连接释放报文，发出确认报文，ACK=1，ack=u+1，并且带上自己的序列号seq=v，此时，</w:t>
+      </w:r>
+      <w:proofErr w:type="gramStart"/>
+      <w:r>
+        <w:t>服务端就进入</w:t>
+      </w:r>
+      <w:proofErr w:type="gramEnd"/>
+      <w:r>
+        <w:t>了CLOSE-WAIT（关闭等待）状态。TCP服务器通知高层的应用进程，客户端向服务器的方向就释放了，这时候处于半关闭状态，即客户端已经没有数据要发送了，但是服务器若发送数据，客户端依然要接受。这个状态还要持续一段时间，也就是整个CLOSE-WAIT状态持续的时间。</w:t>
+      </w:r>
+    </w:p>
+    <w:p>
+      <w:r>
+        <w:t>3）客户端收到服务器的确认请求后，此时，客户端就进入FIN-WAIT-2（终止等待2）状态，等待服务器发送连接释放报文（在这之前还需要接受服务器发送的最后的数据）。</w:t>
+      </w:r>
+    </w:p>
+    <w:p>
+      <w:r>
+        <w:t>4）服务器将最后的数据发送完毕后，就向客户端发送连接释放报文，FIN=1，ack=u+1，由于在半关闭状态，服务器很可能又发送了一些数据，假定此时的序列号为seq=w，此时，服务器就进入了LAST-ACK（最后确认）状态，等待客户端的确认。</w:t>
+      </w:r>
+    </w:p>
+    <w:p>
+      <w:r>
+        <w:t>5）客户端收到服务器的连接释放报文后，必须发出确认，ACK=1，ack=w+1，而自己的序列号是seq=u+1，此时，客户端就进入了TIME-WAIT（时间等待）状态。注意此时TCP连接还没有释放，必须经过2</w:t>
+      </w:r>
+      <w:r>
+        <w:rPr>
+          <w:rFonts w:ascii="MS Gothic" w:eastAsia="MS Gothic" w:hAnsi="MS Gothic" w:cs="MS Gothic" w:hint="eastAsia"/>
+        </w:rPr>
+        <w:t>∗∗</w:t>
+      </w:r>
+      <w:r>
+        <w:t>MSL（最长报文段寿命）的时间后，当客户端撤销相应的TCB后，才进入CLOSED状态。</w:t>
+      </w:r>
+    </w:p>
+    <w:p>
+      <w:r>
+        <w:t>6）服务器只要收到了客户端发出的确认，立即进入CLOSED状态。同样，撤销TCB后，就结束了这次的TCP连接。可以看到，服务器结束TCP连接的时间要比客户端早一些。</w:t>
+      </w:r>
+    </w:p>
+    <w:p>
+      <w:pPr>
+        <w:pStyle w:val="1"/>
+        <w:rPr>
+          <w:rFonts w:hint="eastAsia"/>
+        </w:rPr>
+      </w:pPr>
+      <w:r>
+        <w:rPr>
+          <w:rFonts w:hint="eastAsia"/>
+        </w:rPr>
+        <w:t>网络打卡第七天</w:t>
+      </w:r>
+    </w:p>
+    <w:p>
+      <w:pPr>
+        <w:pStyle w:val="2"/>
+        <w:numPr>
+          <w:ilvl w:val="0"/>
+          <w:numId w:val="13"/>
+        </w:numPr>
+      </w:pPr>
+      <w:r>
+        <w:t>TPID为0x0806 、0x0800、0x8847分别代表什么协议类型？</w:t>
+      </w:r>
+    </w:p>
+    <w:p>
+      <w:pPr>
+        <w:pStyle w:val="a4"/>
+        <w:ind w:left="360" w:firstLineChars="0" w:firstLine="0"/>
+        <w:rPr>
+          <w:rFonts w:ascii="Arial" w:hAnsi="Arial" w:cs="Arial"/>
+          <w:color w:val="333333"/>
+          <w:szCs w:val="21"/>
+          <w:shd w:val="clear" w:color="auto" w:fill="FFFFFF"/>
+        </w:rPr>
+      </w:pPr>
+      <w:r>
+        <w:rPr>
+          <w:rFonts w:ascii="Arial" w:hAnsi="Arial" w:cs="Arial"/>
+          <w:color w:val="333333"/>
+          <w:szCs w:val="21"/>
+          <w:shd w:val="clear" w:color="auto" w:fill="FFFFFF"/>
+        </w:rPr>
+        <w:t>TPID</w:t>
+      </w:r>
+      <w:r>
+        <w:rPr>
+          <w:rFonts w:ascii="Arial" w:hAnsi="Arial" w:cs="Arial"/>
+          <w:color w:val="333333"/>
+          <w:szCs w:val="21"/>
+          <w:shd w:val="clear" w:color="auto" w:fill="FFFFFF"/>
+        </w:rPr>
+        <w:t>（</w:t>
+      </w:r>
+      <w:r>
+        <w:rPr>
+          <w:rFonts w:ascii="Arial" w:hAnsi="Arial" w:cs="Arial"/>
+          <w:color w:val="333333"/>
+          <w:szCs w:val="21"/>
+          <w:shd w:val="clear" w:color="auto" w:fill="FFFFFF"/>
+        </w:rPr>
+        <w:t>Tag Protocol Identifier</w:t>
+      </w:r>
+      <w:r>
+        <w:rPr>
+          <w:rFonts w:ascii="Arial" w:hAnsi="Arial" w:cs="Arial"/>
+          <w:color w:val="333333"/>
+          <w:szCs w:val="21"/>
+          <w:shd w:val="clear" w:color="auto" w:fill="FFFFFF"/>
+        </w:rPr>
+        <w:t>，标签协议标识）</w:t>
+      </w:r>
+      <w:r>
+        <w:rPr>
+          <w:rFonts w:ascii="Arial" w:hAnsi="Arial" w:cs="Arial"/>
+          <w:color w:val="333333"/>
+          <w:szCs w:val="21"/>
+          <w:shd w:val="clear" w:color="auto" w:fill="FFFFFF"/>
+        </w:rPr>
+        <w:t>VLAN Tag</w:t>
+      </w:r>
+      <w:r>
+        <w:rPr>
+          <w:rFonts w:ascii="Arial" w:hAnsi="Arial" w:cs="Arial"/>
+          <w:color w:val="333333"/>
+          <w:szCs w:val="21"/>
+          <w:shd w:val="clear" w:color="auto" w:fill="FFFFFF"/>
+        </w:rPr>
+        <w:t>中的一个字段</w:t>
+      </w:r>
+    </w:p>
+    <w:p>
+      <w:pPr>
+        <w:pStyle w:val="a4"/>
+        <w:ind w:left="360" w:firstLineChars="0" w:firstLine="0"/>
+        <w:rPr>
+          <w:b/>
+          <w:bCs/>
+        </w:rPr>
+      </w:pPr>
+      <w:r>
+        <w:rPr>
+          <w:b/>
+          <w:bCs/>
+        </w:rPr>
+        <w:t>0x0806</w:t>
+      </w:r>
+      <w:r>
+        <w:rPr>
+          <w:rFonts w:hint="eastAsia"/>
+          <w:b/>
+          <w:bCs/>
+        </w:rPr>
+        <w:t>——ARP</w:t>
+      </w:r>
+    </w:p>
+    <w:p>
+      <w:pPr>
+        <w:pStyle w:val="a4"/>
+        <w:ind w:left="360" w:firstLineChars="0" w:firstLine="0"/>
+        <w:rPr>
+          <w:b/>
+          <w:bCs/>
+        </w:rPr>
+      </w:pPr>
+      <w:r>
+        <w:rPr>
+          <w:b/>
+          <w:bCs/>
+        </w:rPr>
+        <w:t>0x0800</w:t>
+      </w:r>
+      <w:r>
+        <w:rPr>
+          <w:rFonts w:hint="eastAsia"/>
+          <w:b/>
+          <w:bCs/>
+        </w:rPr>
+        <w:t>——IP</w:t>
+      </w:r>
+    </w:p>
+    <w:p>
+      <w:pPr>
+        <w:pStyle w:val="a4"/>
+        <w:ind w:left="360" w:firstLineChars="0" w:firstLine="0"/>
+        <w:rPr>
+          <w:rFonts w:hint="eastAsia"/>
+        </w:rPr>
+      </w:pPr>
+      <w:r>
+        <w:rPr>
+          <w:b/>
+          <w:bCs/>
+        </w:rPr>
+        <w:t>0x8847</w:t>
+      </w:r>
+      <w:r>
+        <w:rPr>
+          <w:rFonts w:hint="eastAsia"/>
+          <w:b/>
+          <w:bCs/>
+        </w:rPr>
+        <w:t>——M</w:t>
+      </w:r>
+      <w:r>
+        <w:rPr>
+          <w:b/>
+          <w:bCs/>
+        </w:rPr>
+        <w:t>PLS</w:t>
+      </w:r>
+    </w:p>
+    <w:p>
+      <w:pPr>
+        <w:pStyle w:val="2"/>
+      </w:pPr>
+      <w:r>
+        <w:t>2.VLAN总长几个字节？VLAN字段又可以细分3个部分，分别是什么作用？</w:t>
       </w:r>
     </w:p>
     <w:p>
@@ -4675,30 +5053,711 @@
           <w:szCs w:val="28"/>
         </w:rPr>
       </w:pPr>
-    </w:p>
-    <w:p>
-      <w:pPr>
-        <w:pStyle w:val="a4"/>
-        <w:ind w:left="780" w:firstLineChars="0" w:firstLine="0"/>
-        <w:rPr>
+      <w:r>
+        <w:rPr>
+          <w:rFonts w:hint="eastAsia"/>
           <w:b/>
           <w:bCs/>
           <w:sz w:val="28"/>
           <w:szCs w:val="28"/>
         </w:rPr>
-      </w:pPr>
-    </w:p>
-    <w:p>
-      <w:pPr>
-        <w:pStyle w:val="a4"/>
-        <w:ind w:left="780" w:firstLineChars="0" w:firstLine="0"/>
+        <w:t>V</w:t>
+      </w:r>
+      <w:r>
         <w:rPr>
           <w:b/>
           <w:bCs/>
           <w:sz w:val="28"/>
           <w:szCs w:val="28"/>
         </w:rPr>
-      </w:pPr>
+        <w:t>LAN</w:t>
+      </w:r>
+      <w:r>
+        <w:rPr>
+          <w:rFonts w:hint="eastAsia"/>
+          <w:b/>
+          <w:bCs/>
+          <w:sz w:val="28"/>
+          <w:szCs w:val="28"/>
+        </w:rPr>
+        <w:t>（802.1Q）标签在</w:t>
+      </w:r>
+      <w:proofErr w:type="gramStart"/>
+      <w:r>
+        <w:rPr>
+          <w:rFonts w:hint="eastAsia"/>
+          <w:b/>
+          <w:bCs/>
+          <w:sz w:val="28"/>
+          <w:szCs w:val="28"/>
+        </w:rPr>
+        <w:t>以太网帧中占</w:t>
+      </w:r>
+      <w:proofErr w:type="gramEnd"/>
+      <w:r>
+        <w:rPr>
+          <w:rFonts w:hint="eastAsia"/>
+          <w:b/>
+          <w:bCs/>
+          <w:sz w:val="28"/>
+          <w:szCs w:val="28"/>
+        </w:rPr>
+        <w:t>4个字节</w:t>
+      </w:r>
+    </w:p>
+    <w:p>
+      <w:pPr>
+        <w:pStyle w:val="a4"/>
+        <w:ind w:left="780" w:firstLineChars="0" w:firstLine="0"/>
+        <w:rPr>
+          <w:rFonts w:hint="eastAsia"/>
+          <w:b/>
+          <w:bCs/>
+          <w:sz w:val="28"/>
+          <w:szCs w:val="28"/>
+        </w:rPr>
+      </w:pPr>
+      <w:r>
+        <w:rPr>
+          <w:rFonts w:hint="eastAsia"/>
+          <w:b/>
+          <w:bCs/>
+          <w:sz w:val="28"/>
+          <w:szCs w:val="28"/>
+        </w:rPr>
+        <w:t>分为三个部分：</w:t>
+      </w:r>
+    </w:p>
+    <w:p>
+      <w:pPr>
+        <w:pStyle w:val="a4"/>
+        <w:ind w:left="780" w:firstLineChars="0" w:firstLine="0"/>
+        <w:rPr>
+          <w:rFonts w:ascii="Arial" w:hAnsi="Arial" w:cs="Arial"/>
+          <w:color w:val="4F4F4F"/>
+          <w:szCs w:val="21"/>
+          <w:shd w:val="clear" w:color="auto" w:fill="FFFFFF"/>
+        </w:rPr>
+      </w:pPr>
+      <w:r>
+        <w:rPr>
+          <w:rFonts w:ascii="Arial" w:hAnsi="Arial" w:cs="Arial"/>
+          <w:color w:val="4F4F4F"/>
+          <w:szCs w:val="21"/>
+          <w:shd w:val="clear" w:color="auto" w:fill="FFFFFF"/>
+        </w:rPr>
+        <w:t>Type</w:t>
+      </w:r>
+      <w:r>
+        <w:rPr>
+          <w:rFonts w:ascii="Arial" w:hAnsi="Arial" w:cs="Arial"/>
+          <w:color w:val="4F4F4F"/>
+          <w:szCs w:val="21"/>
+          <w:shd w:val="clear" w:color="auto" w:fill="FFFFFF"/>
+        </w:rPr>
+        <w:t>：长度为</w:t>
+      </w:r>
+      <w:r>
+        <w:rPr>
+          <w:rFonts w:ascii="Arial" w:hAnsi="Arial" w:cs="Arial"/>
+          <w:color w:val="4F4F4F"/>
+          <w:szCs w:val="21"/>
+          <w:shd w:val="clear" w:color="auto" w:fill="FFFFFF"/>
+        </w:rPr>
+        <w:t>2</w:t>
+      </w:r>
+      <w:r>
+        <w:rPr>
+          <w:rFonts w:ascii="Arial" w:hAnsi="Arial" w:cs="Arial"/>
+          <w:color w:val="4F4F4F"/>
+          <w:szCs w:val="21"/>
+          <w:shd w:val="clear" w:color="auto" w:fill="FFFFFF"/>
+        </w:rPr>
+        <w:t>字节，取值为</w:t>
+      </w:r>
+      <w:r>
+        <w:rPr>
+          <w:rFonts w:ascii="Arial" w:hAnsi="Arial" w:cs="Arial"/>
+          <w:color w:val="4F4F4F"/>
+          <w:szCs w:val="21"/>
+          <w:shd w:val="clear" w:color="auto" w:fill="FFFFFF"/>
+        </w:rPr>
+        <w:t>0x8100</w:t>
+      </w:r>
+      <w:r>
+        <w:rPr>
+          <w:rFonts w:ascii="Arial" w:hAnsi="Arial" w:cs="Arial"/>
+          <w:color w:val="4F4F4F"/>
+          <w:szCs w:val="21"/>
+          <w:shd w:val="clear" w:color="auto" w:fill="FFFFFF"/>
+        </w:rPr>
+        <w:t>，表示此帧的类型为</w:t>
+      </w:r>
+      <w:r>
+        <w:rPr>
+          <w:rFonts w:ascii="Arial" w:hAnsi="Arial" w:cs="Arial"/>
+          <w:color w:val="4F4F4F"/>
+          <w:szCs w:val="21"/>
+          <w:shd w:val="clear" w:color="auto" w:fill="FFFFFF"/>
+        </w:rPr>
+        <w:t>802.1Q Tag</w:t>
+      </w:r>
+      <w:r>
+        <w:rPr>
+          <w:rFonts w:ascii="Arial" w:hAnsi="Arial" w:cs="Arial"/>
+          <w:color w:val="4F4F4F"/>
+          <w:szCs w:val="21"/>
+          <w:shd w:val="clear" w:color="auto" w:fill="FFFFFF"/>
+        </w:rPr>
+        <w:t>帧。</w:t>
+      </w:r>
+    </w:p>
+    <w:p>
+      <w:pPr>
+        <w:pStyle w:val="a4"/>
+        <w:ind w:left="780" w:firstLineChars="0" w:firstLine="0"/>
+        <w:rPr>
+          <w:rFonts w:ascii="Arial" w:hAnsi="Arial" w:cs="Arial"/>
+          <w:color w:val="4F4F4F"/>
+          <w:szCs w:val="21"/>
+          <w:shd w:val="clear" w:color="auto" w:fill="FFFFFF"/>
+        </w:rPr>
+      </w:pPr>
+      <w:r>
+        <w:rPr>
+          <w:rFonts w:ascii="Arial" w:hAnsi="Arial" w:cs="Arial"/>
+          <w:color w:val="4F4F4F"/>
+          <w:szCs w:val="21"/>
+          <w:shd w:val="clear" w:color="auto" w:fill="FFFFFF"/>
+        </w:rPr>
+        <w:t>PRI</w:t>
+      </w:r>
+      <w:r>
+        <w:rPr>
+          <w:rFonts w:ascii="Arial" w:hAnsi="Arial" w:cs="Arial"/>
+          <w:color w:val="4F4F4F"/>
+          <w:szCs w:val="21"/>
+          <w:shd w:val="clear" w:color="auto" w:fill="FFFFFF"/>
+        </w:rPr>
+        <w:t>：长度为</w:t>
+      </w:r>
+      <w:r>
+        <w:rPr>
+          <w:rFonts w:ascii="Arial" w:hAnsi="Arial" w:cs="Arial"/>
+          <w:color w:val="4F4F4F"/>
+          <w:szCs w:val="21"/>
+          <w:shd w:val="clear" w:color="auto" w:fill="FFFFFF"/>
+        </w:rPr>
+        <w:t>3</w:t>
+      </w:r>
+      <w:r>
+        <w:rPr>
+          <w:rFonts w:ascii="Arial" w:hAnsi="Arial" w:cs="Arial" w:hint="eastAsia"/>
+          <w:color w:val="4F4F4F"/>
+          <w:szCs w:val="21"/>
+          <w:shd w:val="clear" w:color="auto" w:fill="FFFFFF"/>
+        </w:rPr>
+        <w:t>bi</w:t>
+      </w:r>
+      <w:r>
+        <w:rPr>
+          <w:rFonts w:ascii="Arial" w:hAnsi="Arial" w:cs="Arial"/>
+          <w:color w:val="4F4F4F"/>
+          <w:szCs w:val="21"/>
+          <w:shd w:val="clear" w:color="auto" w:fill="FFFFFF"/>
+        </w:rPr>
+        <w:t>ts</w:t>
+      </w:r>
+      <w:r>
+        <w:rPr>
+          <w:rFonts w:ascii="Arial" w:hAnsi="Arial" w:cs="Arial"/>
+          <w:color w:val="4F4F4F"/>
+          <w:szCs w:val="21"/>
+          <w:shd w:val="clear" w:color="auto" w:fill="FFFFFF"/>
+        </w:rPr>
+        <w:t>，可取</w:t>
+      </w:r>
+      <w:r>
+        <w:rPr>
+          <w:rFonts w:ascii="Arial" w:hAnsi="Arial" w:cs="Arial"/>
+          <w:color w:val="4F4F4F"/>
+          <w:szCs w:val="21"/>
+          <w:shd w:val="clear" w:color="auto" w:fill="FFFFFF"/>
+        </w:rPr>
+        <w:t>0</w:t>
+      </w:r>
+      <w:r>
+        <w:rPr>
+          <w:rFonts w:ascii="Arial" w:hAnsi="Arial" w:cs="Arial"/>
+          <w:color w:val="4F4F4F"/>
+          <w:szCs w:val="21"/>
+          <w:shd w:val="clear" w:color="auto" w:fill="FFFFFF"/>
+        </w:rPr>
+        <w:t>～</w:t>
+      </w:r>
+      <w:r>
+        <w:rPr>
+          <w:rFonts w:ascii="Arial" w:hAnsi="Arial" w:cs="Arial"/>
+          <w:color w:val="4F4F4F"/>
+          <w:szCs w:val="21"/>
+          <w:shd w:val="clear" w:color="auto" w:fill="FFFFFF"/>
+        </w:rPr>
+        <w:t>7</w:t>
+      </w:r>
+      <w:r>
+        <w:rPr>
+          <w:rFonts w:ascii="Arial" w:hAnsi="Arial" w:cs="Arial"/>
+          <w:color w:val="4F4F4F"/>
+          <w:szCs w:val="21"/>
+          <w:shd w:val="clear" w:color="auto" w:fill="FFFFFF"/>
+        </w:rPr>
+        <w:t>之间的值，表示帧的优先级，值越大优先级越高。该优先级主要为</w:t>
+      </w:r>
+      <w:r>
+        <w:rPr>
+          <w:rFonts w:ascii="Arial" w:hAnsi="Arial" w:cs="Arial"/>
+          <w:color w:val="4F4F4F"/>
+          <w:szCs w:val="21"/>
+          <w:shd w:val="clear" w:color="auto" w:fill="FFFFFF"/>
+        </w:rPr>
+        <w:t>QoS</w:t>
+      </w:r>
+      <w:r>
+        <w:rPr>
+          <w:rFonts w:ascii="Arial" w:hAnsi="Arial" w:cs="Arial"/>
+          <w:color w:val="4F4F4F"/>
+          <w:szCs w:val="21"/>
+          <w:shd w:val="clear" w:color="auto" w:fill="FFFFFF"/>
+        </w:rPr>
+        <w:t>差分服务提供参考依据（</w:t>
+      </w:r>
+      <w:r>
+        <w:rPr>
+          <w:rFonts w:ascii="Arial" w:hAnsi="Arial" w:cs="Arial"/>
+          <w:color w:val="4F4F4F"/>
+          <w:szCs w:val="21"/>
+          <w:shd w:val="clear" w:color="auto" w:fill="FFFFFF"/>
+        </w:rPr>
+        <w:t>COS</w:t>
+      </w:r>
+      <w:r>
+        <w:rPr>
+          <w:rFonts w:ascii="Arial" w:hAnsi="Arial" w:cs="Arial"/>
+          <w:color w:val="4F4F4F"/>
+          <w:szCs w:val="21"/>
+          <w:shd w:val="clear" w:color="auto" w:fill="FFFFFF"/>
+        </w:rPr>
+        <w:t>）。</w:t>
+      </w:r>
+    </w:p>
+    <w:p>
+      <w:pPr>
+        <w:pStyle w:val="a4"/>
+        <w:ind w:left="780" w:firstLineChars="0" w:firstLine="0"/>
+        <w:rPr>
+          <w:rFonts w:ascii="Arial" w:hAnsi="Arial" w:cs="Arial"/>
+          <w:color w:val="4F4F4F"/>
+          <w:szCs w:val="21"/>
+          <w:shd w:val="clear" w:color="auto" w:fill="FFFFFF"/>
+        </w:rPr>
+      </w:pPr>
+      <w:r>
+        <w:rPr>
+          <w:rFonts w:ascii="Arial" w:hAnsi="Arial" w:cs="Arial"/>
+          <w:color w:val="4F4F4F"/>
+          <w:szCs w:val="21"/>
+          <w:shd w:val="clear" w:color="auto" w:fill="FFFFFF"/>
+        </w:rPr>
+        <w:t xml:space="preserve">VLAN Identifier (VID) : </w:t>
+      </w:r>
+      <w:r>
+        <w:rPr>
+          <w:rFonts w:ascii="Arial" w:hAnsi="Arial" w:cs="Arial"/>
+          <w:color w:val="4F4F4F"/>
+          <w:szCs w:val="21"/>
+          <w:shd w:val="clear" w:color="auto" w:fill="FFFFFF"/>
+        </w:rPr>
+        <w:t>长度</w:t>
+      </w:r>
+      <w:r>
+        <w:rPr>
+          <w:rFonts w:ascii="Arial" w:hAnsi="Arial" w:cs="Arial"/>
+          <w:color w:val="4F4F4F"/>
+          <w:szCs w:val="21"/>
+          <w:shd w:val="clear" w:color="auto" w:fill="FFFFFF"/>
+        </w:rPr>
+        <w:t>12bits</w:t>
+      </w:r>
+      <w:r>
+        <w:rPr>
+          <w:rFonts w:ascii="Arial" w:hAnsi="Arial" w:cs="Arial"/>
+          <w:color w:val="4F4F4F"/>
+          <w:szCs w:val="21"/>
+          <w:shd w:val="clear" w:color="auto" w:fill="FFFFFF"/>
+        </w:rPr>
+        <w:t>，可配置的</w:t>
+      </w:r>
+      <w:r>
+        <w:rPr>
+          <w:rFonts w:ascii="Arial" w:hAnsi="Arial" w:cs="Arial"/>
+          <w:color w:val="4F4F4F"/>
+          <w:szCs w:val="21"/>
+          <w:shd w:val="clear" w:color="auto" w:fill="FFFFFF"/>
+        </w:rPr>
+        <w:t>VLAN ID</w:t>
+      </w:r>
+      <w:r>
+        <w:rPr>
+          <w:rFonts w:ascii="Arial" w:hAnsi="Arial" w:cs="Arial"/>
+          <w:color w:val="4F4F4F"/>
+          <w:szCs w:val="21"/>
+          <w:shd w:val="clear" w:color="auto" w:fill="FFFFFF"/>
+        </w:rPr>
+        <w:t>取值范围为</w:t>
+      </w:r>
+      <w:r>
+        <w:rPr>
+          <w:rFonts w:ascii="Arial" w:hAnsi="Arial" w:cs="Arial"/>
+          <w:color w:val="4F4F4F"/>
+          <w:szCs w:val="21"/>
+          <w:shd w:val="clear" w:color="auto" w:fill="FFFFFF"/>
+        </w:rPr>
+        <w:t>1</w:t>
+      </w:r>
+      <w:r>
+        <w:rPr>
+          <w:rFonts w:ascii="Arial" w:hAnsi="Arial" w:cs="Arial"/>
+          <w:color w:val="4F4F4F"/>
+          <w:szCs w:val="21"/>
+          <w:shd w:val="clear" w:color="auto" w:fill="FFFFFF"/>
+        </w:rPr>
+        <w:t>～</w:t>
+      </w:r>
+      <w:r>
+        <w:rPr>
+          <w:rFonts w:ascii="Arial" w:hAnsi="Arial" w:cs="Arial"/>
+          <w:color w:val="4F4F4F"/>
+          <w:szCs w:val="21"/>
+          <w:shd w:val="clear" w:color="auto" w:fill="FFFFFF"/>
+        </w:rPr>
+        <w:t>4094</w:t>
+      </w:r>
+      <w:r>
+        <w:rPr>
+          <w:rFonts w:ascii="Arial" w:hAnsi="Arial" w:cs="Arial"/>
+          <w:color w:val="4F4F4F"/>
+          <w:szCs w:val="21"/>
+          <w:shd w:val="clear" w:color="auto" w:fill="FFFFFF"/>
+        </w:rPr>
+        <w:t>。通常</w:t>
+      </w:r>
+      <w:proofErr w:type="spellStart"/>
+      <w:r>
+        <w:rPr>
+          <w:rFonts w:ascii="Arial" w:hAnsi="Arial" w:cs="Arial"/>
+          <w:color w:val="4F4F4F"/>
+          <w:szCs w:val="21"/>
+          <w:shd w:val="clear" w:color="auto" w:fill="FFFFFF"/>
+        </w:rPr>
+        <w:t>vlan</w:t>
+      </w:r>
+      <w:proofErr w:type="spellEnd"/>
+      <w:r>
+        <w:rPr>
+          <w:rFonts w:ascii="Arial" w:hAnsi="Arial" w:cs="Arial"/>
+          <w:color w:val="4F4F4F"/>
+          <w:szCs w:val="21"/>
+          <w:shd w:val="clear" w:color="auto" w:fill="FFFFFF"/>
+        </w:rPr>
+        <w:t xml:space="preserve"> 0</w:t>
+      </w:r>
+      <w:r>
+        <w:rPr>
+          <w:rFonts w:ascii="Arial" w:hAnsi="Arial" w:cs="Arial"/>
+          <w:color w:val="4F4F4F"/>
+          <w:szCs w:val="21"/>
+          <w:shd w:val="clear" w:color="auto" w:fill="FFFFFF"/>
+        </w:rPr>
+        <w:t>和</w:t>
+      </w:r>
+      <w:proofErr w:type="spellStart"/>
+      <w:r>
+        <w:rPr>
+          <w:rFonts w:ascii="Arial" w:hAnsi="Arial" w:cs="Arial"/>
+          <w:color w:val="4F4F4F"/>
+          <w:szCs w:val="21"/>
+          <w:shd w:val="clear" w:color="auto" w:fill="FFFFFF"/>
+        </w:rPr>
+        <w:t>vlan</w:t>
+      </w:r>
+      <w:proofErr w:type="spellEnd"/>
+      <w:r>
+        <w:rPr>
+          <w:rFonts w:ascii="Arial" w:hAnsi="Arial" w:cs="Arial"/>
+          <w:color w:val="4F4F4F"/>
+          <w:szCs w:val="21"/>
+          <w:shd w:val="clear" w:color="auto" w:fill="FFFFFF"/>
+        </w:rPr>
+        <w:t xml:space="preserve"> 4095</w:t>
+      </w:r>
+      <w:r>
+        <w:rPr>
+          <w:rFonts w:ascii="Arial" w:hAnsi="Arial" w:cs="Arial"/>
+          <w:color w:val="4F4F4F"/>
+          <w:szCs w:val="21"/>
+          <w:shd w:val="clear" w:color="auto" w:fill="FFFFFF"/>
+        </w:rPr>
+        <w:t>预留，</w:t>
+      </w:r>
+      <w:r>
+        <w:rPr>
+          <w:rFonts w:ascii="Arial" w:hAnsi="Arial" w:cs="Arial"/>
+          <w:color w:val="4F4F4F"/>
+          <w:szCs w:val="21"/>
+          <w:shd w:val="clear" w:color="auto" w:fill="FFFFFF"/>
+        </w:rPr>
+        <w:t>vlan1</w:t>
+      </w:r>
+      <w:r>
+        <w:rPr>
+          <w:rFonts w:ascii="Arial" w:hAnsi="Arial" w:cs="Arial"/>
+          <w:color w:val="4F4F4F"/>
+          <w:szCs w:val="21"/>
+          <w:shd w:val="clear" w:color="auto" w:fill="FFFFFF"/>
+        </w:rPr>
+        <w:t>为缺省</w:t>
+      </w:r>
+      <w:proofErr w:type="spellStart"/>
+      <w:r>
+        <w:rPr>
+          <w:rFonts w:ascii="Arial" w:hAnsi="Arial" w:cs="Arial"/>
+          <w:color w:val="4F4F4F"/>
+          <w:szCs w:val="21"/>
+          <w:shd w:val="clear" w:color="auto" w:fill="FFFFFF"/>
+        </w:rPr>
+        <w:t>vlan</w:t>
+      </w:r>
+      <w:proofErr w:type="spellEnd"/>
+      <w:r>
+        <w:rPr>
+          <w:rFonts w:ascii="Arial" w:hAnsi="Arial" w:cs="Arial"/>
+          <w:color w:val="4F4F4F"/>
+          <w:szCs w:val="21"/>
+          <w:shd w:val="clear" w:color="auto" w:fill="FFFFFF"/>
+        </w:rPr>
+        <w:t>，一般用于网管。</w:t>
+      </w:r>
+    </w:p>
+    <w:p>
+      <w:pPr>
+        <w:pStyle w:val="a4"/>
+        <w:ind w:left="780" w:firstLineChars="0" w:firstLine="0"/>
+        <w:rPr>
+          <w:rFonts w:hint="eastAsia"/>
+          <w:b/>
+          <w:bCs/>
+          <w:sz w:val="28"/>
+          <w:szCs w:val="28"/>
+        </w:rPr>
+      </w:pPr>
+      <w:r>
+        <w:rPr>
+          <w:rFonts w:ascii="Arial" w:hAnsi="Arial" w:cs="Arial" w:hint="eastAsia"/>
+          <w:color w:val="4F4F4F"/>
+          <w:szCs w:val="21"/>
+          <w:shd w:val="clear" w:color="auto" w:fill="FFFFFF"/>
+        </w:rPr>
+        <w:t>C</w:t>
+      </w:r>
+      <w:r>
+        <w:rPr>
+          <w:rFonts w:ascii="Arial" w:hAnsi="Arial" w:cs="Arial"/>
+          <w:color w:val="4F4F4F"/>
+          <w:szCs w:val="21"/>
+          <w:shd w:val="clear" w:color="auto" w:fill="FFFFFF"/>
+        </w:rPr>
+        <w:t>FI</w:t>
+      </w:r>
+      <w:r>
+        <w:rPr>
+          <w:rFonts w:ascii="Arial" w:hAnsi="Arial" w:cs="Arial" w:hint="eastAsia"/>
+          <w:color w:val="4F4F4F"/>
+          <w:szCs w:val="21"/>
+          <w:shd w:val="clear" w:color="auto" w:fill="FFFFFF"/>
+        </w:rPr>
+        <w:t>：长度为</w:t>
+      </w:r>
+      <w:r>
+        <w:rPr>
+          <w:rFonts w:ascii="Arial" w:hAnsi="Arial" w:cs="Arial" w:hint="eastAsia"/>
+          <w:color w:val="4F4F4F"/>
+          <w:szCs w:val="21"/>
+          <w:shd w:val="clear" w:color="auto" w:fill="FFFFFF"/>
+        </w:rPr>
+        <w:t>1</w:t>
+      </w:r>
+      <w:r>
+        <w:rPr>
+          <w:rFonts w:ascii="Arial" w:hAnsi="Arial" w:cs="Arial"/>
+          <w:color w:val="4F4F4F"/>
+          <w:szCs w:val="21"/>
+          <w:shd w:val="clear" w:color="auto" w:fill="FFFFFF"/>
+        </w:rPr>
+        <w:t>bit</w:t>
+      </w:r>
+      <w:r>
+        <w:rPr>
+          <w:rFonts w:ascii="Arial" w:hAnsi="Arial" w:cs="Arial" w:hint="eastAsia"/>
+          <w:color w:val="4F4F4F"/>
+          <w:szCs w:val="21"/>
+          <w:shd w:val="clear" w:color="auto" w:fill="FFFFFF"/>
+        </w:rPr>
+        <w:t>，</w:t>
+      </w:r>
+      <w:r>
+        <w:rPr>
+          <w:rFonts w:ascii="Arial" w:hAnsi="Arial" w:cs="Arial"/>
+          <w:color w:val="4F4F4F"/>
+          <w:szCs w:val="21"/>
+          <w:shd w:val="clear" w:color="auto" w:fill="FFFFFF"/>
+        </w:rPr>
+        <w:t>Canonical Format Indicator</w:t>
+      </w:r>
+      <w:r>
+        <w:rPr>
+          <w:rFonts w:ascii="Arial" w:hAnsi="Arial" w:cs="Arial"/>
+          <w:color w:val="4F4F4F"/>
+          <w:szCs w:val="21"/>
+          <w:shd w:val="clear" w:color="auto" w:fill="FFFFFF"/>
+        </w:rPr>
+        <w:t>（标准格式指示位），表示</w:t>
+      </w:r>
+      <w:r>
+        <w:rPr>
+          <w:rFonts w:ascii="Arial" w:hAnsi="Arial" w:cs="Arial"/>
+          <w:color w:val="4F4F4F"/>
+          <w:szCs w:val="21"/>
+          <w:shd w:val="clear" w:color="auto" w:fill="FFFFFF"/>
+        </w:rPr>
+        <w:t>MAC</w:t>
+      </w:r>
+      <w:r>
+        <w:rPr>
+          <w:rFonts w:ascii="Arial" w:hAnsi="Arial" w:cs="Arial"/>
+          <w:color w:val="4F4F4F"/>
+          <w:szCs w:val="21"/>
+          <w:shd w:val="clear" w:color="auto" w:fill="FFFFFF"/>
+        </w:rPr>
+        <w:t>地址在不同的传输介质中是否以标准格式进行封装，用于兼容以太网和令牌环网。</w:t>
+      </w:r>
+      <w:r>
+        <w:rPr>
+          <w:rFonts w:ascii="Arial" w:hAnsi="Arial" w:cs="Arial"/>
+          <w:color w:val="4F4F4F"/>
+          <w:szCs w:val="21"/>
+          <w:shd w:val="clear" w:color="auto" w:fill="FFFFFF"/>
+        </w:rPr>
+        <w:t>CFI</w:t>
+      </w:r>
+      <w:r>
+        <w:rPr>
+          <w:rFonts w:ascii="Arial" w:hAnsi="Arial" w:cs="Arial"/>
+          <w:color w:val="4F4F4F"/>
+          <w:szCs w:val="21"/>
+          <w:shd w:val="clear" w:color="auto" w:fill="FFFFFF"/>
+        </w:rPr>
+        <w:t>取值为</w:t>
+      </w:r>
+      <w:r>
+        <w:rPr>
+          <w:rFonts w:ascii="Arial" w:hAnsi="Arial" w:cs="Arial"/>
+          <w:color w:val="4F4F4F"/>
+          <w:szCs w:val="21"/>
+          <w:shd w:val="clear" w:color="auto" w:fill="FFFFFF"/>
+        </w:rPr>
+        <w:t>0</w:t>
+      </w:r>
+      <w:r>
+        <w:rPr>
+          <w:rFonts w:ascii="Arial" w:hAnsi="Arial" w:cs="Arial"/>
+          <w:color w:val="4F4F4F"/>
+          <w:szCs w:val="21"/>
+          <w:shd w:val="clear" w:color="auto" w:fill="FFFFFF"/>
+        </w:rPr>
+        <w:t>表示</w:t>
+      </w:r>
+      <w:r>
+        <w:rPr>
+          <w:rFonts w:ascii="Arial" w:hAnsi="Arial" w:cs="Arial"/>
+          <w:color w:val="4F4F4F"/>
+          <w:szCs w:val="21"/>
+          <w:shd w:val="clear" w:color="auto" w:fill="FFFFFF"/>
+        </w:rPr>
+        <w:t>MAC</w:t>
+      </w:r>
+      <w:r>
+        <w:rPr>
+          <w:rFonts w:ascii="Arial" w:hAnsi="Arial" w:cs="Arial"/>
+          <w:color w:val="4F4F4F"/>
+          <w:szCs w:val="21"/>
+          <w:shd w:val="clear" w:color="auto" w:fill="FFFFFF"/>
+        </w:rPr>
+        <w:t>地址以标准格式进行封装，为</w:t>
+      </w:r>
+      <w:r>
+        <w:rPr>
+          <w:rFonts w:ascii="Arial" w:hAnsi="Arial" w:cs="Arial"/>
+          <w:color w:val="4F4F4F"/>
+          <w:szCs w:val="21"/>
+          <w:shd w:val="clear" w:color="auto" w:fill="FFFFFF"/>
+        </w:rPr>
+        <w:t>1</w:t>
+      </w:r>
+      <w:r>
+        <w:rPr>
+          <w:rFonts w:ascii="Arial" w:hAnsi="Arial" w:cs="Arial"/>
+          <w:color w:val="4F4F4F"/>
+          <w:szCs w:val="21"/>
+          <w:shd w:val="clear" w:color="auto" w:fill="FFFFFF"/>
+        </w:rPr>
+        <w:t>表示以非标准格式封装。在以太网中，</w:t>
+      </w:r>
+      <w:r>
+        <w:rPr>
+          <w:rFonts w:ascii="Arial" w:hAnsi="Arial" w:cs="Arial"/>
+          <w:color w:val="4F4F4F"/>
+          <w:szCs w:val="21"/>
+          <w:shd w:val="clear" w:color="auto" w:fill="FFFFFF"/>
+        </w:rPr>
+        <w:t>CFI</w:t>
+      </w:r>
+      <w:r>
+        <w:rPr>
+          <w:rFonts w:ascii="Arial" w:hAnsi="Arial" w:cs="Arial"/>
+          <w:color w:val="4F4F4F"/>
+          <w:szCs w:val="21"/>
+          <w:shd w:val="clear" w:color="auto" w:fill="FFFFFF"/>
+        </w:rPr>
+        <w:t>的值为</w:t>
+      </w:r>
+      <w:r>
+        <w:rPr>
+          <w:rFonts w:ascii="Arial" w:hAnsi="Arial" w:cs="Arial"/>
+          <w:color w:val="4F4F4F"/>
+          <w:szCs w:val="21"/>
+          <w:shd w:val="clear" w:color="auto" w:fill="FFFFFF"/>
+        </w:rPr>
+        <w:t>0</w:t>
+      </w:r>
+      <w:r>
+        <w:rPr>
+          <w:rFonts w:ascii="Arial" w:hAnsi="Arial" w:cs="Arial"/>
+          <w:color w:val="4F4F4F"/>
+          <w:szCs w:val="21"/>
+          <w:shd w:val="clear" w:color="auto" w:fill="FFFFFF"/>
+        </w:rPr>
+        <w:t>。</w:t>
+      </w:r>
     </w:p>
     <w:p>
       <w:pPr>
@@ -4805,6 +5864,273 @@
 <file path=word/numbering.xml><?xml version="1.0" encoding="utf-8"?>
 <w:numbering xmlns:wpc="http://schemas.microsoft.com/office/word/2010/wordprocessingCanvas" xmlns:cx="http://schemas.microsoft.com/office/drawing/2014/chartex" xmlns:cx1="http://schemas.microsoft.com/office/drawing/2015/9/8/chartex" xmlns:cx2="http://schemas.microsoft.com/office/drawing/2015/10/21/chartex" xmlns:cx3="http://schemas.microsoft.com/office/drawing/2016/5/9/chartex" xmlns:cx4="http://schemas.microsoft.com/office/drawing/2016/5/10/chartex" xmlns:cx5="http://schemas.microsoft.com/office/drawing/2016/5/11/chartex" xmlns:cx6="http://schemas.microsoft.com/office/drawing/2016/5/12/chartex" xmlns:cx7="http://schemas.microsoft.com/office/drawing/2016/5/13/chartex" xmlns:cx8="http://schemas.microsoft.com/office/drawing/2016/5/14/chartex" xmlns:mc="http://schemas.openxmlformats.org/markup-compatibility/2006" xmlns:aink="http://schemas.microsoft.com/office/drawing/2016/ink" xmlns:am3d="http://schemas.microsoft.com/office/drawing/2017/model3d" xmlns:o="urn:schemas-microsoft-com:office:office" xmlns:r="http://schemas.openxmlformats.org/officeDocument/2006/relationships" xmlns:m="http://schemas.openxmlformats.org/officeDocument/2006/math" xmlns:v="urn:schemas-microsoft-com:vml" xmlns:wp14="http://schemas.microsoft.com/office/word/2010/wordprocessingDrawing" xmlns:wp="http://schemas.openxmlformats.org/drawingml/2006/wordprocessingDrawing" xmlns:w10="urn:schemas-microsoft-com:office:word" xmlns:w="http://schemas.openxmlformats.org/wordprocessingml/2006/main" xmlns:w14="http://schemas.microsoft.com/office/word/2010/wordml" xmlns:w15="http://schemas.microsoft.com/office/word/2012/wordml" xmlns:w16cex="http://schemas.microsoft.com/office/word/2018/wordml/cex" xmlns:w16cid="http://schemas.microsoft.com/office/word/2016/wordml/cid" xmlns:w16="http://schemas.microsoft.com/office/word/2018/wordml" xmlns:w16se="http://schemas.microsoft.com/office/word/2015/wordml/symex" xmlns:wpg="http://schemas.microsoft.com/office/word/2010/wordprocessingGroup" xmlns:wpi="http://schemas.microsoft.com/office/word/2010/wordprocessingInk" xmlns:wne="http://schemas.microsoft.com/office/word/2006/wordml" xmlns:wps="http://schemas.microsoft.com/office/word/2010/wordprocessingShape" mc:Ignorable="w14 w15 w16se w16cid w16 w16cex wp14">
   <w:abstractNum w:abstractNumId="0" w15:restartNumberingAfterBreak="0">
+    <w:nsid w:val="1CC7234F"/>
+    <w:multiLevelType w:val="hybridMultilevel"/>
+    <w:tmpl w:val="0FF694F6"/>
+    <w:lvl w:ilvl="0" w:tplc="DF0EE0DC">
+      <w:start w:val="1"/>
+      <w:numFmt w:val="decimal"/>
+      <w:lvlText w:val="%1."/>
+      <w:lvlJc w:val="left"/>
+      <w:pPr>
+        <w:ind w:left="360" w:hanging="360"/>
+      </w:pPr>
+      <w:rPr>
+        <w:rFonts w:hint="default"/>
+      </w:rPr>
+    </w:lvl>
+    <w:lvl w:ilvl="1" w:tplc="04090019" w:tentative="1">
+      <w:start w:val="1"/>
+      <w:numFmt w:val="lowerLetter"/>
+      <w:lvlText w:val="%2)"/>
+      <w:lvlJc w:val="left"/>
+      <w:pPr>
+        <w:ind w:left="840" w:hanging="420"/>
+      </w:pPr>
+    </w:lvl>
+    <w:lvl w:ilvl="2" w:tplc="0409001B" w:tentative="1">
+      <w:start w:val="1"/>
+      <w:numFmt w:val="lowerRoman"/>
+      <w:lvlText w:val="%3."/>
+      <w:lvlJc w:val="right"/>
+      <w:pPr>
+        <w:ind w:left="1260" w:hanging="420"/>
+      </w:pPr>
+    </w:lvl>
+    <w:lvl w:ilvl="3" w:tplc="0409000F" w:tentative="1">
+      <w:start w:val="1"/>
+      <w:numFmt w:val="decimal"/>
+      <w:lvlText w:val="%4."/>
+      <w:lvlJc w:val="left"/>
+      <w:pPr>
+        <w:ind w:left="1680" w:hanging="420"/>
+      </w:pPr>
+    </w:lvl>
+    <w:lvl w:ilvl="4" w:tplc="04090019" w:tentative="1">
+      <w:start w:val="1"/>
+      <w:numFmt w:val="lowerLetter"/>
+      <w:lvlText w:val="%5)"/>
+      <w:lvlJc w:val="left"/>
+      <w:pPr>
+        <w:ind w:left="2100" w:hanging="420"/>
+      </w:pPr>
+    </w:lvl>
+    <w:lvl w:ilvl="5" w:tplc="0409001B" w:tentative="1">
+      <w:start w:val="1"/>
+      <w:numFmt w:val="lowerRoman"/>
+      <w:lvlText w:val="%6."/>
+      <w:lvlJc w:val="right"/>
+      <w:pPr>
+        <w:ind w:left="2520" w:hanging="420"/>
+      </w:pPr>
+    </w:lvl>
+    <w:lvl w:ilvl="6" w:tplc="0409000F" w:tentative="1">
+      <w:start w:val="1"/>
+      <w:numFmt w:val="decimal"/>
+      <w:lvlText w:val="%7."/>
+      <w:lvlJc w:val="left"/>
+      <w:pPr>
+        <w:ind w:left="2940" w:hanging="420"/>
+      </w:pPr>
+    </w:lvl>
+    <w:lvl w:ilvl="7" w:tplc="04090019" w:tentative="1">
+      <w:start w:val="1"/>
+      <w:numFmt w:val="lowerLetter"/>
+      <w:lvlText w:val="%8)"/>
+      <w:lvlJc w:val="left"/>
+      <w:pPr>
+        <w:ind w:left="3360" w:hanging="420"/>
+      </w:pPr>
+    </w:lvl>
+    <w:lvl w:ilvl="8" w:tplc="0409001B" w:tentative="1">
+      <w:start w:val="1"/>
+      <w:numFmt w:val="lowerRoman"/>
+      <w:lvlText w:val="%9."/>
+      <w:lvlJc w:val="right"/>
+      <w:pPr>
+        <w:ind w:left="3780" w:hanging="420"/>
+      </w:pPr>
+    </w:lvl>
+  </w:abstractNum>
+  <w:abstractNum w:abstractNumId="1" w15:restartNumberingAfterBreak="0">
+    <w:nsid w:val="1D73068F"/>
+    <w:multiLevelType w:val="hybridMultilevel"/>
+    <w:tmpl w:val="192C0BD4"/>
+    <w:lvl w:ilvl="0" w:tplc="2FF29EEA">
+      <w:start w:val="1"/>
+      <w:numFmt w:val="decimal"/>
+      <w:lvlText w:val="%1."/>
+      <w:lvlJc w:val="left"/>
+      <w:pPr>
+        <w:ind w:left="360" w:hanging="360"/>
+      </w:pPr>
+      <w:rPr>
+        <w:rFonts w:hint="default"/>
+      </w:rPr>
+    </w:lvl>
+    <w:lvl w:ilvl="1" w:tplc="11BCB6FA">
+      <w:start w:val="1"/>
+      <w:numFmt w:val="decimal"/>
+      <w:lvlText w:val="%2."/>
+      <w:lvlJc w:val="left"/>
+      <w:pPr>
+        <w:ind w:left="780" w:hanging="360"/>
+      </w:pPr>
+      <w:rPr>
+        <w:rFonts w:hint="default"/>
+      </w:rPr>
+    </w:lvl>
+    <w:lvl w:ilvl="2" w:tplc="0409001B" w:tentative="1">
+      <w:start w:val="1"/>
+      <w:numFmt w:val="lowerRoman"/>
+      <w:lvlText w:val="%3."/>
+      <w:lvlJc w:val="right"/>
+      <w:pPr>
+        <w:ind w:left="1260" w:hanging="420"/>
+      </w:pPr>
+    </w:lvl>
+    <w:lvl w:ilvl="3" w:tplc="0409000F" w:tentative="1">
+      <w:start w:val="1"/>
+      <w:numFmt w:val="decimal"/>
+      <w:lvlText w:val="%4."/>
+      <w:lvlJc w:val="left"/>
+      <w:pPr>
+        <w:ind w:left="1680" w:hanging="420"/>
+      </w:pPr>
+    </w:lvl>
+    <w:lvl w:ilvl="4" w:tplc="04090019" w:tentative="1">
+      <w:start w:val="1"/>
+      <w:numFmt w:val="lowerLetter"/>
+      <w:lvlText w:val="%5)"/>
+      <w:lvlJc w:val="left"/>
+      <w:pPr>
+        <w:ind w:left="2100" w:hanging="420"/>
+      </w:pPr>
+    </w:lvl>
+    <w:lvl w:ilvl="5" w:tplc="0409001B" w:tentative="1">
+      <w:start w:val="1"/>
+      <w:numFmt w:val="lowerRoman"/>
+      <w:lvlText w:val="%6."/>
+      <w:lvlJc w:val="right"/>
+      <w:pPr>
+        <w:ind w:left="2520" w:hanging="420"/>
+      </w:pPr>
+    </w:lvl>
+    <w:lvl w:ilvl="6" w:tplc="0409000F" w:tentative="1">
+      <w:start w:val="1"/>
+      <w:numFmt w:val="decimal"/>
+      <w:lvlText w:val="%7."/>
+      <w:lvlJc w:val="left"/>
+      <w:pPr>
+        <w:ind w:left="2940" w:hanging="420"/>
+      </w:pPr>
+    </w:lvl>
+    <w:lvl w:ilvl="7" w:tplc="04090019" w:tentative="1">
+      <w:start w:val="1"/>
+      <w:numFmt w:val="lowerLetter"/>
+      <w:lvlText w:val="%8)"/>
+      <w:lvlJc w:val="left"/>
+      <w:pPr>
+        <w:ind w:left="3360" w:hanging="420"/>
+      </w:pPr>
+    </w:lvl>
+    <w:lvl w:ilvl="8" w:tplc="0409001B" w:tentative="1">
+      <w:start w:val="1"/>
+      <w:numFmt w:val="lowerRoman"/>
+      <w:lvlText w:val="%9."/>
+      <w:lvlJc w:val="right"/>
+      <w:pPr>
+        <w:ind w:left="3780" w:hanging="420"/>
+      </w:pPr>
+    </w:lvl>
+  </w:abstractNum>
+  <w:abstractNum w:abstractNumId="2" w15:restartNumberingAfterBreak="0">
+    <w:nsid w:val="2B8704D1"/>
+    <w:multiLevelType w:val="hybridMultilevel"/>
+    <w:tmpl w:val="E0105840"/>
+    <w:lvl w:ilvl="0" w:tplc="04090011">
+      <w:start w:val="1"/>
+      <w:numFmt w:val="decimal"/>
+      <w:lvlText w:val="%1)"/>
+      <w:lvlJc w:val="left"/>
+      <w:pPr>
+        <w:ind w:left="780" w:hanging="420"/>
+      </w:pPr>
+    </w:lvl>
+    <w:lvl w:ilvl="1" w:tplc="04090019" w:tentative="1">
+      <w:start w:val="1"/>
+      <w:numFmt w:val="lowerLetter"/>
+      <w:lvlText w:val="%2)"/>
+      <w:lvlJc w:val="left"/>
+      <w:pPr>
+        <w:ind w:left="1200" w:hanging="420"/>
+      </w:pPr>
+    </w:lvl>
+    <w:lvl w:ilvl="2" w:tplc="0409001B" w:tentative="1">
+      <w:start w:val="1"/>
+      <w:numFmt w:val="lowerRoman"/>
+      <w:lvlText w:val="%3."/>
+      <w:lvlJc w:val="right"/>
+      <w:pPr>
+        <w:ind w:left="1620" w:hanging="420"/>
+      </w:pPr>
+    </w:lvl>
+    <w:lvl w:ilvl="3" w:tplc="0409000F" w:tentative="1">
+      <w:start w:val="1"/>
+      <w:numFmt w:val="decimal"/>
+      <w:lvlText w:val="%4."/>
+      <w:lvlJc w:val="left"/>
+      <w:pPr>
+        <w:ind w:left="2040" w:hanging="420"/>
+      </w:pPr>
+    </w:lvl>
+    <w:lvl w:ilvl="4" w:tplc="04090019" w:tentative="1">
+      <w:start w:val="1"/>
+      <w:numFmt w:val="lowerLetter"/>
+      <w:lvlText w:val="%5)"/>
+      <w:lvlJc w:val="left"/>
+      <w:pPr>
+        <w:ind w:left="2460" w:hanging="420"/>
+      </w:pPr>
+    </w:lvl>
+    <w:lvl w:ilvl="5" w:tplc="0409001B" w:tentative="1">
+      <w:start w:val="1"/>
+      <w:numFmt w:val="lowerRoman"/>
+      <w:lvlText w:val="%6."/>
+      <w:lvlJc w:val="right"/>
+      <w:pPr>
+        <w:ind w:left="2880" w:hanging="420"/>
+      </w:pPr>
+    </w:lvl>
+    <w:lvl w:ilvl="6" w:tplc="0409000F" w:tentative="1">
+      <w:start w:val="1"/>
+      <w:numFmt w:val="decimal"/>
+      <w:lvlText w:val="%7."/>
+      <w:lvlJc w:val="left"/>
+      <w:pPr>
+        <w:ind w:left="3300" w:hanging="420"/>
+      </w:pPr>
+    </w:lvl>
+    <w:lvl w:ilvl="7" w:tplc="04090019" w:tentative="1">
+      <w:start w:val="1"/>
+      <w:numFmt w:val="lowerLetter"/>
+      <w:lvlText w:val="%8)"/>
+      <w:lvlJc w:val="left"/>
+      <w:pPr>
+        <w:ind w:left="3720" w:hanging="420"/>
+      </w:pPr>
+    </w:lvl>
+    <w:lvl w:ilvl="8" w:tplc="0409001B" w:tentative="1">
+      <w:start w:val="1"/>
+      <w:numFmt w:val="lowerRoman"/>
+      <w:lvlText w:val="%9."/>
+      <w:lvlJc w:val="right"/>
+      <w:pPr>
+        <w:ind w:left="4140" w:hanging="420"/>
+      </w:pPr>
+    </w:lvl>
+  </w:abstractNum>
+  <w:abstractNum w:abstractNumId="3" w15:restartNumberingAfterBreak="0">
     <w:nsid w:val="3155558F"/>
     <w:multiLevelType w:val="hybridMultilevel"/>
     <w:tmpl w:val="4FB65944"/>
@@ -4893,10 +6219,10 @@
       </w:pPr>
     </w:lvl>
   </w:abstractNum>
-  <w:abstractNum w:abstractNumId="1" w15:restartNumberingAfterBreak="0">
+  <w:abstractNum w:abstractNumId="4" w15:restartNumberingAfterBreak="0">
     <w:nsid w:val="364415CD"/>
     <w:multiLevelType w:val="hybridMultilevel"/>
-    <w:tmpl w:val="BF48AEE6"/>
+    <w:tmpl w:val="DEB8B994"/>
     <w:lvl w:ilvl="0" w:tplc="04090011">
       <w:start w:val="1"/>
       <w:numFmt w:val="decimal"/>
@@ -4979,7 +6305,7 @@
       </w:pPr>
     </w:lvl>
   </w:abstractNum>
-  <w:abstractNum w:abstractNumId="2" w15:restartNumberingAfterBreak="0">
+  <w:abstractNum w:abstractNumId="5" w15:restartNumberingAfterBreak="0">
     <w:nsid w:val="365467DC"/>
     <w:multiLevelType w:val="hybridMultilevel"/>
     <w:tmpl w:val="D95E6E62"/>
@@ -5068,7 +6394,7 @@
       </w:pPr>
     </w:lvl>
   </w:abstractNum>
-  <w:abstractNum w:abstractNumId="3" w15:restartNumberingAfterBreak="0">
+  <w:abstractNum w:abstractNumId="6" w15:restartNumberingAfterBreak="0">
     <w:nsid w:val="3C734F97"/>
     <w:multiLevelType w:val="hybridMultilevel"/>
     <w:tmpl w:val="2604B532"/>
@@ -5154,7 +6480,7 @@
       </w:pPr>
     </w:lvl>
   </w:abstractNum>
-  <w:abstractNum w:abstractNumId="4" w15:restartNumberingAfterBreak="0">
+  <w:abstractNum w:abstractNumId="7" w15:restartNumberingAfterBreak="0">
     <w:nsid w:val="4BB10923"/>
     <w:multiLevelType w:val="hybridMultilevel"/>
     <w:tmpl w:val="3C12CBC6"/>
@@ -5243,7 +6569,7 @@
       </w:pPr>
     </w:lvl>
   </w:abstractNum>
-  <w:abstractNum w:abstractNumId="5" w15:restartNumberingAfterBreak="0">
+  <w:abstractNum w:abstractNumId="8" w15:restartNumberingAfterBreak="0">
     <w:nsid w:val="550F6D06"/>
     <w:multiLevelType w:val="hybridMultilevel"/>
     <w:tmpl w:val="014E762C"/>
@@ -5332,7 +6658,7 @@
       </w:pPr>
     </w:lvl>
   </w:abstractNum>
-  <w:abstractNum w:abstractNumId="6" w15:restartNumberingAfterBreak="0">
+  <w:abstractNum w:abstractNumId="9" w15:restartNumberingAfterBreak="0">
     <w:nsid w:val="5B370E33"/>
     <w:multiLevelType w:val="hybridMultilevel"/>
     <w:tmpl w:val="2B42E460"/>
@@ -5421,7 +6747,7 @@
       </w:pPr>
     </w:lvl>
   </w:abstractNum>
-  <w:abstractNum w:abstractNumId="7" w15:restartNumberingAfterBreak="0">
+  <w:abstractNum w:abstractNumId="10" w15:restartNumberingAfterBreak="0">
     <w:nsid w:val="60B6622C"/>
     <w:multiLevelType w:val="hybridMultilevel"/>
     <w:tmpl w:val="69E28CD0"/>
@@ -5510,7 +6836,7 @@
       </w:pPr>
     </w:lvl>
   </w:abstractNum>
-  <w:abstractNum w:abstractNumId="8" w15:restartNumberingAfterBreak="0">
+  <w:abstractNum w:abstractNumId="11" w15:restartNumberingAfterBreak="0">
     <w:nsid w:val="670E4A28"/>
     <w:multiLevelType w:val="hybridMultilevel"/>
     <w:tmpl w:val="96083E7A"/>
@@ -5599,7 +6925,7 @@
       </w:pPr>
     </w:lvl>
   </w:abstractNum>
-  <w:abstractNum w:abstractNumId="9" w15:restartNumberingAfterBreak="0">
+  <w:abstractNum w:abstractNumId="12" w15:restartNumberingAfterBreak="0">
     <w:nsid w:val="6D7D1E80"/>
     <w:multiLevelType w:val="hybridMultilevel"/>
     <w:tmpl w:val="3A623DA2"/>
@@ -5689,34 +7015,43 @@
     </w:lvl>
   </w:abstractNum>
   <w:num w:numId="1">
+    <w:abstractNumId w:val="5"/>
+  </w:num>
+  <w:num w:numId="2">
+    <w:abstractNumId w:val="4"/>
+  </w:num>
+  <w:num w:numId="3">
+    <w:abstractNumId w:val="8"/>
+  </w:num>
+  <w:num w:numId="4">
+    <w:abstractNumId w:val="12"/>
+  </w:num>
+  <w:num w:numId="5">
+    <w:abstractNumId w:val="10"/>
+  </w:num>
+  <w:num w:numId="6">
+    <w:abstractNumId w:val="6"/>
+  </w:num>
+  <w:num w:numId="7">
+    <w:abstractNumId w:val="3"/>
+  </w:num>
+  <w:num w:numId="8">
+    <w:abstractNumId w:val="11"/>
+  </w:num>
+  <w:num w:numId="9">
+    <w:abstractNumId w:val="7"/>
+  </w:num>
+  <w:num w:numId="10">
+    <w:abstractNumId w:val="9"/>
+  </w:num>
+  <w:num w:numId="11">
+    <w:abstractNumId w:val="1"/>
+  </w:num>
+  <w:num w:numId="12">
     <w:abstractNumId w:val="2"/>
   </w:num>
-  <w:num w:numId="2">
-    <w:abstractNumId w:val="1"/>
-  </w:num>
-  <w:num w:numId="3">
-    <w:abstractNumId w:val="5"/>
-  </w:num>
-  <w:num w:numId="4">
-    <w:abstractNumId w:val="9"/>
-  </w:num>
-  <w:num w:numId="5">
-    <w:abstractNumId w:val="7"/>
-  </w:num>
-  <w:num w:numId="6">
-    <w:abstractNumId w:val="3"/>
-  </w:num>
-  <w:num w:numId="7">
+  <w:num w:numId="13">
     <w:abstractNumId w:val="0"/>
-  </w:num>
-  <w:num w:numId="8">
-    <w:abstractNumId w:val="8"/>
-  </w:num>
-  <w:num w:numId="9">
-    <w:abstractNumId w:val="4"/>
-  </w:num>
-  <w:num w:numId="10">
-    <w:abstractNumId w:val="6"/>
   </w:num>
 </w:numbering>
 </file>
@@ -6684,7 +8019,7 @@
 </file>
 
 <file path=customXml/itemProps1.xml><?xml version="1.0" encoding="utf-8"?>
-<ds:datastoreItem xmlns:ds="http://schemas.openxmlformats.org/officeDocument/2006/customXml" ds:itemID="{0D1F6E67-2B4C-4839-A95D-5CD63D722B04}">
+<ds:datastoreItem xmlns:ds="http://schemas.openxmlformats.org/officeDocument/2006/customXml" ds:itemID="{71E9AE5A-6513-4EA9-B5B9-99723417E4AF}">
   <ds:schemaRefs>
     <ds:schemaRef ds:uri="http://schemas.openxmlformats.org/officeDocument/2006/bibliography"/>
   </ds:schemaRefs>
